--- a/Transfer service.docx
+++ b/Transfer service.docx
@@ -677,7 +677,31 @@
           <w:sz w:val="20"/>
           <w:szCs w:val="20"/>
         </w:rPr>
-        <w:t xml:space="preserve"> simple to download the code base and import</w:t>
+        <w:t xml:space="preserve"> simple to download the code base </w:t>
+      </w:r>
+      <w:r>
+        <w:rPr>
+          <w:rFonts w:ascii="Arial" w:hAnsi="Arial" w:cs="Arial"/>
+          <w:sz w:val="20"/>
+          <w:szCs w:val="20"/>
+        </w:rPr>
+        <w:t xml:space="preserve">from </w:t>
+      </w:r>
+      <w:r>
+        <w:rPr>
+          <w:rFonts w:ascii="Arial" w:hAnsi="Arial" w:cs="Arial"/>
+          <w:sz w:val="20"/>
+          <w:szCs w:val="20"/>
+        </w:rPr>
+        <w:t xml:space="preserve">https://github.com/amitwadhwa83/Transfer-Service </w:t>
+      </w:r>
+      <w:r>
+        <w:rPr>
+          <w:rFonts w:ascii="Arial" w:hAnsi="Arial" w:cs="Arial"/>
+          <w:sz w:val="20"/>
+          <w:szCs w:val="20"/>
+        </w:rPr>
+        <w:t>and import</w:t>
       </w:r>
       <w:r>
         <w:rPr>
@@ -781,6 +805,7 @@
         <w:t xml:space="preserve">For deployment on a </w:t>
       </w:r>
       <w:proofErr w:type="spellStart"/>
+      <w:proofErr w:type="gramStart"/>
       <w:r>
         <w:rPr>
           <w:rFonts w:ascii="Arial" w:hAnsi="Arial" w:cs="Arial"/>
@@ -790,13 +815,128 @@
         <w:t>unix</w:t>
       </w:r>
       <w:proofErr w:type="spellEnd"/>
-      <w:r>
-        <w:rPr>
-          <w:rFonts w:ascii="Arial" w:hAnsi="Arial" w:cs="Arial"/>
-          <w:sz w:val="20"/>
-          <w:szCs w:val="20"/>
-        </w:rPr>
-        <w:t xml:space="preserve"> box use following command </w:t>
+      <w:proofErr w:type="gramEnd"/>
+      <w:r>
+        <w:rPr>
+          <w:rFonts w:ascii="Arial" w:hAnsi="Arial" w:cs="Arial"/>
+          <w:sz w:val="20"/>
+          <w:szCs w:val="20"/>
+        </w:rPr>
+        <w:t xml:space="preserve"> box </w:t>
+      </w:r>
+      <w:r>
+        <w:rPr>
+          <w:rFonts w:ascii="Arial" w:hAnsi="Arial" w:cs="Arial"/>
+          <w:sz w:val="20"/>
+          <w:szCs w:val="20"/>
+        </w:rPr>
+        <w:t>you need to generate the jar using maven build. U</w:t>
+      </w:r>
+      <w:r>
+        <w:rPr>
+          <w:rFonts w:ascii="Arial" w:hAnsi="Arial" w:cs="Arial"/>
+          <w:sz w:val="20"/>
+          <w:szCs w:val="20"/>
+        </w:rPr>
+        <w:t xml:space="preserve">se </w:t>
+      </w:r>
+      <w:r>
+        <w:rPr>
+          <w:rFonts w:ascii="Arial" w:hAnsi="Arial" w:cs="Arial"/>
+          <w:sz w:val="20"/>
+          <w:szCs w:val="20"/>
+        </w:rPr>
+        <w:t xml:space="preserve">targets </w:t>
+      </w:r>
+      <w:r>
+        <w:rPr>
+          <w:rFonts w:ascii="Arial" w:hAnsi="Arial" w:cs="Arial"/>
+          <w:i/>
+          <w:sz w:val="20"/>
+          <w:szCs w:val="20"/>
+        </w:rPr>
+        <w:t>‘clean package’</w:t>
+      </w:r>
+      <w:r>
+        <w:rPr>
+          <w:rFonts w:ascii="Arial" w:hAnsi="Arial" w:cs="Arial"/>
+          <w:i/>
+          <w:sz w:val="20"/>
+          <w:szCs w:val="20"/>
+        </w:rPr>
+        <w:t xml:space="preserve"> </w:t>
+      </w:r>
+      <w:r>
+        <w:rPr>
+          <w:rFonts w:ascii="Arial" w:hAnsi="Arial" w:cs="Arial"/>
+          <w:sz w:val="20"/>
+          <w:szCs w:val="20"/>
+        </w:rPr>
+        <w:t xml:space="preserve">as goals </w:t>
+      </w:r>
+      <w:r>
+        <w:rPr>
+          <w:rFonts w:ascii="Arial" w:hAnsi="Arial" w:cs="Arial"/>
+          <w:sz w:val="20"/>
+          <w:szCs w:val="20"/>
+        </w:rPr>
+        <w:t>and the jar(</w:t>
+      </w:r>
+      <w:r>
+        <w:rPr>
+          <w:i/>
+        </w:rPr>
+        <w:t>TransferService-18.1.0.0.jar</w:t>
+      </w:r>
+      <w:r>
+        <w:rPr>
+          <w:rFonts w:ascii="Arial" w:hAnsi="Arial" w:cs="Arial"/>
+          <w:sz w:val="20"/>
+          <w:szCs w:val="20"/>
+        </w:rPr>
+        <w:t xml:space="preserve">) will be generated under </w:t>
+      </w:r>
+      <w:r>
+        <w:rPr>
+          <w:i/>
+        </w:rPr>
+        <w:t>\target\</w:t>
+      </w:r>
+      <w:r>
+        <w:t xml:space="preserve"> directory</w:t>
+      </w:r>
+      <w:r>
+        <w:rPr>
+          <w:rFonts w:ascii="Arial" w:hAnsi="Arial" w:cs="Arial"/>
+          <w:sz w:val="20"/>
+          <w:szCs w:val="20"/>
+        </w:rPr>
+        <w:t xml:space="preserve"> </w:t>
+      </w:r>
+    </w:p>
+    <w:p>
+      <w:pPr>
+        <w:pStyle w:val="ListParagraph"/>
+        <w:autoSpaceDE w:val="0"/>
+        <w:autoSpaceDN w:val="0"/>
+        <w:adjustRightInd w:val="0"/>
+        <w:spacing w:after="0" w:line="240" w:lineRule="auto"/>
+      </w:pPr>
+      <w:r>
+        <w:rPr>
+          <w:rFonts w:ascii="Arial" w:hAnsi="Arial" w:cs="Arial"/>
+          <w:sz w:val="20"/>
+          <w:szCs w:val="20"/>
+        </w:rPr>
+        <w:t xml:space="preserve">Use </w:t>
+      </w:r>
+      <w:r>
+        <w:rPr>
+          <w:rFonts w:ascii="Arial" w:hAnsi="Arial" w:cs="Arial"/>
+          <w:sz w:val="20"/>
+          <w:szCs w:val="20"/>
+        </w:rPr>
+        <w:t xml:space="preserve">following command </w:t>
       </w:r>
       <w:r>
         <w:rPr>
@@ -806,6 +946,34 @@
         </w:rPr>
         <w:t>(make sure to have java8 on path)</w:t>
       </w:r>
+      <w:r>
+        <w:rPr>
+          <w:rFonts w:ascii="Arial" w:hAnsi="Arial" w:cs="Arial"/>
+          <w:sz w:val="20"/>
+          <w:szCs w:val="20"/>
+        </w:rPr>
+        <w:t xml:space="preserve"> to run on </w:t>
+      </w:r>
+      <w:proofErr w:type="spellStart"/>
+      <w:proofErr w:type="gramStart"/>
+      <w:r>
+        <w:rPr>
+          <w:rFonts w:ascii="Arial" w:hAnsi="Arial" w:cs="Arial"/>
+          <w:sz w:val="20"/>
+          <w:szCs w:val="20"/>
+        </w:rPr>
+        <w:t>unix</w:t>
+      </w:r>
+      <w:proofErr w:type="spellEnd"/>
+      <w:proofErr w:type="gramEnd"/>
+      <w:r>
+        <w:rPr>
+          <w:rFonts w:ascii="Arial" w:hAnsi="Arial" w:cs="Arial"/>
+          <w:sz w:val="20"/>
+          <w:szCs w:val="20"/>
+        </w:rPr>
+        <w:t>.</w:t>
+      </w:r>
     </w:p>
     <w:p>
       <w:pPr>
@@ -852,21 +1020,44 @@
         <w:autoSpaceDN w:val="0"/>
         <w:adjustRightInd w:val="0"/>
         <w:spacing w:after="0" w:line="240" w:lineRule="auto"/>
-      </w:pPr>
-      <w:r>
-        <w:t xml:space="preserve">Where jar </w:t>
-      </w:r>
-      <w:r>
         <w:rPr>
           <w:i/>
         </w:rPr>
+      </w:pPr>
+    </w:p>
+    <w:p>
+      <w:pPr>
+        <w:pStyle w:val="ListParagraph"/>
+        <w:autoSpaceDE w:val="0"/>
+        <w:autoSpaceDN w:val="0"/>
+        <w:adjustRightInd w:val="0"/>
+        <w:spacing w:after="0" w:line="240" w:lineRule="auto"/>
+      </w:pPr>
+      <w:r>
+        <w:t xml:space="preserve">Note: </w:t>
+      </w:r>
+      <w:r>
+        <w:t xml:space="preserve">jar </w:t>
+      </w:r>
+      <w:r>
+        <w:rPr>
+          <w:i/>
+        </w:rPr>
         <w:t>TransferService-18.1.0.0.jar</w:t>
       </w:r>
       <w:r>
-        <w:t xml:space="preserve"> is </w:t>
-      </w:r>
-      <w:r>
-        <w:t xml:space="preserve">located </w:t>
+        <w:t xml:space="preserve"> will </w:t>
+      </w:r>
+      <w:proofErr w:type="gramStart"/>
+      <w:r>
+        <w:t>gets</w:t>
+      </w:r>
+      <w:proofErr w:type="gramEnd"/>
+      <w:r>
+        <w:t xml:space="preserve"> generated</w:t>
+      </w:r>
+      <w:r>
+        <w:t xml:space="preserve"> </w:t>
       </w:r>
       <w:r>
         <w:t>under</w:t>
@@ -1430,6 +1621,7 @@
   <w:style w:type="character" w:default="1" w:styleId="DefaultParagraphFont">
     <w:name w:val="Default Paragraph Font"/>
     <w:uiPriority w:val="1"/>
+    <w:semiHidden/>
     <w:unhideWhenUsed/>
   </w:style>
   <w:style w:type="table" w:default="1" w:styleId="TableNormal">
